--- a/course_p2/cp2.docx
+++ b/course_p2/cp2.docx
@@ -206,9 +206,17 @@
           <w:sz w:val="40"/>
           <w:szCs w:val="40"/>
         </w:rPr>
-        <w:t>Курсовая работа</w:t>
+        <w:t>Курсов</w:t>
       </w:r>
       <w:bookmarkEnd w:id="1"/>
+      <w:r>
+        <w:rPr>
+          <w:rFonts w:ascii="Times New Roman" w:hAnsi="Times New Roman" w:cs="Times New Roman"/>
+          <w:sz w:val="40"/>
+          <w:szCs w:val="40"/>
+        </w:rPr>
+        <w:t>ой проект</w:t>
+      </w:r>
     </w:p>
     <w:p>
       <w:pPr>
@@ -241,7 +249,17 @@
           <w:szCs w:val="28"/>
         </w:rPr>
         <w:br/>
-        <w:t>«Архитектура компьютера», «Программные и аппаратные</w:t>
+        <w:t>«</w:t>
+      </w:r>
+      <w:r>
+        <w:rPr>
+          <w:rFonts w:ascii="Times New Roman" w:hAnsi="Times New Roman" w:cs="Times New Roman"/>
+          <w:b/>
+          <w:bCs/>
+          <w:sz w:val="28"/>
+          <w:szCs w:val="28"/>
+        </w:rPr>
+        <w:t>Фундаментальная информатика</w:t>
       </w:r>
       <w:r>
         <w:rPr>
@@ -251,8 +269,27 @@
           <w:sz w:val="28"/>
           <w:szCs w:val="28"/>
         </w:rPr>
-        <w:br/>
-        <w:t xml:space="preserve"> средства информатики»</w:t>
+        <w:t>», «</w:t>
+      </w:r>
+      <w:r>
+        <w:rPr>
+          <w:rFonts w:ascii="Times New Roman" w:hAnsi="Times New Roman" w:cs="Times New Roman"/>
+          <w:b/>
+          <w:bCs/>
+          <w:sz w:val="28"/>
+          <w:szCs w:val="28"/>
+        </w:rPr>
+        <w:t>Архитектура компьютера и информационных систем</w:t>
+      </w:r>
+      <w:r>
+        <w:rPr>
+          <w:rFonts w:ascii="Times New Roman" w:hAnsi="Times New Roman" w:cs="Times New Roman" w:hint="cs"/>
+          <w:b/>
+          <w:bCs/>
+          <w:sz w:val="28"/>
+          <w:szCs w:val="28"/>
+        </w:rPr>
+        <w:t>»</w:t>
       </w:r>
       <w:r>
         <w:rPr>
@@ -1755,7 +1792,52 @@
           <w:sz w:val="28"/>
           <w:szCs w:val="28"/>
         </w:rPr>
-        <w:t>Целью данной курсовой работы</w:t>
+        <w:t>Целью данно</w:t>
+      </w:r>
+      <w:r>
+        <w:rPr>
+          <w:rFonts w:ascii="Times New Roman" w:hAnsi="Times New Roman" w:cs="Times New Roman"/>
+          <w:color w:val="000000" w:themeColor="text1"/>
+          <w:sz w:val="28"/>
+          <w:szCs w:val="28"/>
+        </w:rPr>
+        <w:t>го</w:t>
+      </w:r>
+      <w:r>
+        <w:rPr>
+          <w:rFonts w:ascii="Times New Roman" w:hAnsi="Times New Roman" w:cs="Times New Roman"/>
+          <w:color w:val="000000" w:themeColor="text1"/>
+          <w:sz w:val="28"/>
+          <w:szCs w:val="28"/>
+        </w:rPr>
+        <w:t xml:space="preserve"> курсово</w:t>
+      </w:r>
+      <w:r>
+        <w:rPr>
+          <w:rFonts w:ascii="Times New Roman" w:hAnsi="Times New Roman" w:cs="Times New Roman"/>
+          <w:color w:val="000000" w:themeColor="text1"/>
+          <w:sz w:val="28"/>
+          <w:szCs w:val="28"/>
+        </w:rPr>
+        <w:t>го</w:t>
+      </w:r>
+      <w:r>
+        <w:rPr>
+          <w:rFonts w:ascii="Times New Roman" w:hAnsi="Times New Roman" w:cs="Times New Roman"/>
+          <w:color w:val="000000" w:themeColor="text1"/>
+          <w:sz w:val="28"/>
+          <w:szCs w:val="28"/>
+        </w:rPr>
+        <w:t xml:space="preserve"> </w:t>
+      </w:r>
+      <w:r>
+        <w:rPr>
+          <w:rFonts w:ascii="Times New Roman" w:hAnsi="Times New Roman" w:cs="Times New Roman"/>
+          <w:color w:val="000000" w:themeColor="text1"/>
+          <w:sz w:val="28"/>
+          <w:szCs w:val="28"/>
+        </w:rPr>
+        <w:t>проекта</w:t>
       </w:r>
       <w:r>
         <w:rPr>
@@ -1904,7 +1986,27 @@
           <w:szCs w:val="28"/>
           <w:lang w:val="en-US"/>
         </w:rPr>
-        <w:t xml:space="preserve"> Gigabyte G7</w:t>
+        <w:t xml:space="preserve"> Gigabyte </w:t>
+      </w:r>
+      <w:r>
+        <w:rPr>
+          <w:rFonts w:ascii="Times New Roman" w:hAnsi="Times New Roman" w:cs="Times New Roman"/>
+          <w:color w:val="000000" w:themeColor="text1"/>
+          <w:sz w:val="28"/>
+          <w:szCs w:val="28"/>
+          <w:lang w:val="en-US"/>
+        </w:rPr>
+        <w:t>A</w:t>
+      </w:r>
+      <w:r>
+        <w:rPr>
+          <w:rFonts w:ascii="Times New Roman" w:hAnsi="Times New Roman" w:cs="Times New Roman"/>
+          <w:color w:val="000000" w:themeColor="text1"/>
+          <w:sz w:val="28"/>
+          <w:szCs w:val="28"/>
+          <w:lang w:val="en-US"/>
+        </w:rPr>
+        <w:t>7</w:t>
       </w:r>
       <w:r>
         <w:rPr>
@@ -2283,7 +2385,6 @@
     <w:p>
       <w:pPr>
         <w:pStyle w:val="a0"/>
-        <w:jc w:val="center"/>
         <w:rPr>
           <w:lang w:val="en-US"/>
         </w:rPr>
@@ -2293,12 +2394,11 @@
           <w:noProof/>
           <w:lang w:val="en-US"/>
         </w:rPr>
-        <w:lastRenderedPageBreak/>
         <w:drawing>
-          <wp:inline distT="0" distB="0" distL="0" distR="0" wp14:anchorId="6005655E" wp14:editId="27690481">
-            <wp:extent cx="5652784" cy="7537450"/>
+          <wp:inline distT="0" distB="0" distL="0" distR="0" wp14:anchorId="74A677E6" wp14:editId="7DE99FB2">
+            <wp:extent cx="5209953" cy="6946420"/>
             <wp:effectExtent l="0" t="0" r="0" b="0"/>
-            <wp:docPr id="9" name="Рисунок 9"/>
+            <wp:docPr id="3" name="Рисунок 3"/>
             <wp:cNvGraphicFramePr>
               <a:graphicFrameLocks xmlns:a="http://schemas.openxmlformats.org/drawingml/2006/main" noChangeAspect="1"/>
             </wp:cNvGraphicFramePr>
@@ -2306,7 +2406,7 @@
               <a:graphicData uri="http://schemas.openxmlformats.org/drawingml/2006/picture">
                 <pic:pic xmlns:pic="http://schemas.openxmlformats.org/drawingml/2006/picture">
                   <pic:nvPicPr>
-                    <pic:cNvPr id="9" name="Рисунок 9"/>
+                    <pic:cNvPr id="3" name="Рисунок 3"/>
                     <pic:cNvPicPr/>
                   </pic:nvPicPr>
                   <pic:blipFill>
@@ -2324,7 +2424,7 @@
                   <pic:spPr>
                     <a:xfrm>
                       <a:off x="0" y="0"/>
-                      <a:ext cx="5685677" cy="7581310"/>
+                      <a:ext cx="5232928" cy="6977052"/>
                     </a:xfrm>
                     <a:prstGeom prst="rect">
                       <a:avLst/>
@@ -2351,6 +2451,7 @@
         <w:rPr>
           <w:rFonts w:ascii="Times New Roman" w:hAnsi="Times New Roman" w:cs="Times New Roman"/>
         </w:rPr>
+        <w:lastRenderedPageBreak/>
         <w:t>Ноутбуки</w:t>
       </w:r>
       <w:r>
@@ -2418,7 +2519,6 @@
           <w:sz w:val="28"/>
           <w:szCs w:val="28"/>
         </w:rPr>
-        <w:lastRenderedPageBreak/>
         <w:t xml:space="preserve">Материнская плата: </w:t>
       </w:r>
       <w:r>
@@ -3648,26 +3748,35 @@
         <w:rPr>
           <w:rFonts w:ascii="Times New Roman" w:hAnsi="Times New Roman" w:cs="Times New Roman"/>
         </w:rPr>
+        <w:lastRenderedPageBreak/>
         <w:t>Рисунок 2</w:t>
       </w:r>
       <w:r>
         <w:rPr>
           <w:rFonts w:ascii="Times New Roman" w:hAnsi="Times New Roman" w:cs="Times New Roman"/>
         </w:rPr>
-        <w:t xml:space="preserve"> – </w:t>
-      </w:r>
-      <w:r>
-        <w:rPr>
-          <w:rFonts w:ascii="Times New Roman" w:hAnsi="Times New Roman" w:cs="Times New Roman"/>
-        </w:rPr>
-        <w:t xml:space="preserve">Ноутбук </w:t>
-      </w:r>
-      <w:r>
-        <w:rPr>
-          <w:rFonts w:ascii="Times New Roman" w:hAnsi="Times New Roman" w:cs="Times New Roman"/>
-          <w:lang w:val="en-US"/>
-        </w:rPr>
-        <w:t>Gigabyte G7</w:t>
+        <w:t xml:space="preserve"> – Ноутбук </w:t>
+      </w:r>
+      <w:r>
+        <w:rPr>
+          <w:rFonts w:ascii="Times New Roman" w:hAnsi="Times New Roman" w:cs="Times New Roman"/>
+          <w:lang w:val="en-US"/>
+        </w:rPr>
+        <w:t xml:space="preserve">Gigabyte </w:t>
+      </w:r>
+      <w:r>
+        <w:rPr>
+          <w:rFonts w:ascii="Times New Roman" w:hAnsi="Times New Roman" w:cs="Times New Roman"/>
+          <w:lang w:val="en-US"/>
+        </w:rPr>
+        <w:t>A</w:t>
+      </w:r>
+      <w:r>
+        <w:rPr>
+          <w:rFonts w:ascii="Times New Roman" w:hAnsi="Times New Roman" w:cs="Times New Roman"/>
+          <w:lang w:val="en-US"/>
+        </w:rPr>
+        <w:t>7</w:t>
       </w:r>
     </w:p>
     <w:p>
@@ -3684,12 +3793,11 @@
           <w:noProof/>
           <w:lang w:val="en-US"/>
         </w:rPr>
-        <w:lastRenderedPageBreak/>
         <w:drawing>
-          <wp:inline distT="0" distB="0" distL="0" distR="0" wp14:anchorId="5D652881" wp14:editId="3EA2095F">
-            <wp:extent cx="5940425" cy="3683000"/>
+          <wp:inline distT="0" distB="0" distL="0" distR="0" wp14:anchorId="40492655" wp14:editId="26DD48DA">
+            <wp:extent cx="5864626" cy="3614923"/>
             <wp:effectExtent l="0" t="0" r="0" b="0"/>
-            <wp:docPr id="2" name="Рисунок 2"/>
+            <wp:docPr id="4" name="Рисунок 4"/>
             <wp:cNvGraphicFramePr>
               <a:graphicFrameLocks xmlns:a="http://schemas.openxmlformats.org/drawingml/2006/main" noChangeAspect="1"/>
             </wp:cNvGraphicFramePr>
@@ -3697,7 +3805,7 @@
               <a:graphicData uri="http://schemas.openxmlformats.org/drawingml/2006/picture">
                 <pic:pic xmlns:pic="http://schemas.openxmlformats.org/drawingml/2006/picture">
                   <pic:nvPicPr>
-                    <pic:cNvPr id="2" name="Рисунок 2"/>
+                    <pic:cNvPr id="4" name="Рисунок 4"/>
                     <pic:cNvPicPr/>
                   </pic:nvPicPr>
                   <pic:blipFill rotWithShape="1">
@@ -3708,13 +3816,13 @@
                         </a:ext>
                       </a:extLst>
                     </a:blip>
-                    <a:srcRect t="21700" b="16301"/>
+                    <a:srcRect l="1254" t="21120" b="18013"/>
                     <a:stretch/>
                   </pic:blipFill>
                   <pic:spPr bwMode="auto">
                     <a:xfrm>
                       <a:off x="0" y="0"/>
-                      <a:ext cx="5940425" cy="3683000"/>
+                      <a:ext cx="5865984" cy="3615760"/>
                     </a:xfrm>
                     <a:prstGeom prst="rect">
                       <a:avLst/>
@@ -5347,25 +5455,7 @@
           <w:sz w:val="28"/>
           <w:szCs w:val="28"/>
         </w:rPr>
-        <w:t xml:space="preserve">) </w:t>
-      </w:r>
-      <w:r>
-        <w:rPr>
-          <w:rFonts w:ascii="Times New Roman" w:hAnsi="Times New Roman" w:cs="Times New Roman"/>
-          <w:color w:val="2E2E2E"/>
-          <w:sz w:val="28"/>
-          <w:szCs w:val="28"/>
-        </w:rPr>
-        <w:t>–</w:t>
-      </w:r>
-      <w:r>
-        <w:rPr>
-          <w:rFonts w:ascii="Times New Roman" w:hAnsi="Times New Roman" w:cs="Times New Roman"/>
-          <w:color w:val="2E2E2E"/>
-          <w:sz w:val="28"/>
-          <w:szCs w:val="28"/>
-        </w:rPr>
-        <w:t xml:space="preserve"> </w:t>
+        <w:t xml:space="preserve">) – </w:t>
       </w:r>
       <w:r>
         <w:rPr>
@@ -5476,11 +5566,9 @@
           <w:color w:val="2E2E2E"/>
           <w:sz w:val="28"/>
           <w:szCs w:val="28"/>
-          <w:lang w:val="en-US"/>
         </w:rPr>
         <w:t xml:space="preserve"> (</w:t>
       </w:r>
-      <w:proofErr w:type="spellStart"/>
       <w:r>
         <w:rPr>
           <w:rFonts w:ascii="Times New Roman" w:hAnsi="Times New Roman" w:cs="Times New Roman"/>
@@ -5490,14 +5578,12 @@
         </w:rPr>
         <w:t>англ</w:t>
       </w:r>
-      <w:proofErr w:type="spellEnd"/>
-      <w:r>
-        <w:rPr>
-          <w:rFonts w:ascii="Times New Roman" w:hAnsi="Times New Roman" w:cs="Times New Roman"/>
-          <w:color w:val="2E2E2E"/>
-          <w:sz w:val="28"/>
-          <w:szCs w:val="28"/>
-          <w:lang w:val="en-US"/>
+      <w:r>
+        <w:rPr>
+          <w:rFonts w:ascii="Times New Roman" w:hAnsi="Times New Roman" w:cs="Times New Roman"/>
+          <w:color w:val="2E2E2E"/>
+          <w:sz w:val="28"/>
+          <w:szCs w:val="28"/>
         </w:rPr>
         <w:t xml:space="preserve">. </w:t>
       </w:r>
@@ -5575,25 +5661,7 @@
           <w:sz w:val="28"/>
           <w:szCs w:val="28"/>
         </w:rPr>
-        <w:t xml:space="preserve">) </w:t>
-      </w:r>
-      <w:r>
-        <w:rPr>
-          <w:rFonts w:ascii="Times New Roman" w:hAnsi="Times New Roman" w:cs="Times New Roman"/>
-          <w:color w:val="2E2E2E"/>
-          <w:sz w:val="28"/>
-          <w:szCs w:val="28"/>
-        </w:rPr>
-        <w:t>–</w:t>
-      </w:r>
-      <w:r>
-        <w:rPr>
-          <w:rFonts w:ascii="Times New Roman" w:hAnsi="Times New Roman" w:cs="Times New Roman"/>
-          <w:color w:val="2E2E2E"/>
-          <w:sz w:val="28"/>
-          <w:szCs w:val="28"/>
-        </w:rPr>
-        <w:t xml:space="preserve"> </w:t>
+        <w:t xml:space="preserve">) – </w:t>
       </w:r>
       <w:r>
         <w:rPr>
@@ -5773,11 +5841,9 @@
           <w:color w:val="2E2E2E"/>
           <w:sz w:val="28"/>
           <w:szCs w:val="28"/>
-          <w:lang w:val="en-US"/>
         </w:rPr>
         <w:t xml:space="preserve"> (</w:t>
       </w:r>
-      <w:proofErr w:type="spellStart"/>
       <w:r>
         <w:rPr>
           <w:rFonts w:ascii="Times New Roman" w:hAnsi="Times New Roman" w:cs="Times New Roman"/>
@@ -5787,14 +5853,12 @@
         </w:rPr>
         <w:t>англ</w:t>
       </w:r>
-      <w:proofErr w:type="spellEnd"/>
-      <w:r>
-        <w:rPr>
-          <w:rFonts w:ascii="Times New Roman" w:hAnsi="Times New Roman" w:cs="Times New Roman"/>
-          <w:color w:val="2E2E2E"/>
-          <w:sz w:val="28"/>
-          <w:szCs w:val="28"/>
-          <w:lang w:val="en-US"/>
+      <w:r>
+        <w:rPr>
+          <w:rFonts w:ascii="Times New Roman" w:hAnsi="Times New Roman" w:cs="Times New Roman"/>
+          <w:color w:val="2E2E2E"/>
+          <w:sz w:val="28"/>
+          <w:szCs w:val="28"/>
         </w:rPr>
         <w:t xml:space="preserve">. </w:t>
       </w:r>
@@ -7309,7 +7373,7 @@
           <w:szCs w:val="28"/>
           <w:shd w:val="clear" w:color="auto" w:fill="FFFFFF"/>
         </w:rPr>
-        <w:t xml:space="preserve">Благодаря данной курсовой работе </w:t>
+        <w:t>Благодаря данно</w:t>
       </w:r>
       <w:r>
         <w:rPr>
@@ -7319,6 +7383,66 @@
           <w:szCs w:val="28"/>
           <w:shd w:val="clear" w:color="auto" w:fill="FFFFFF"/>
         </w:rPr>
+        <w:t>му</w:t>
+      </w:r>
+      <w:r>
+        <w:rPr>
+          <w:rFonts w:ascii="Times New Roman" w:hAnsi="Times New Roman" w:cs="Times New Roman"/>
+          <w:color w:val="202122"/>
+          <w:sz w:val="28"/>
+          <w:szCs w:val="28"/>
+          <w:shd w:val="clear" w:color="auto" w:fill="FFFFFF"/>
+        </w:rPr>
+        <w:t xml:space="preserve"> курсово</w:t>
+      </w:r>
+      <w:r>
+        <w:rPr>
+          <w:rFonts w:ascii="Times New Roman" w:hAnsi="Times New Roman" w:cs="Times New Roman"/>
+          <w:color w:val="202122"/>
+          <w:sz w:val="28"/>
+          <w:szCs w:val="28"/>
+          <w:shd w:val="clear" w:color="auto" w:fill="FFFFFF"/>
+        </w:rPr>
+        <w:t>му</w:t>
+      </w:r>
+      <w:r>
+        <w:rPr>
+          <w:rFonts w:ascii="Times New Roman" w:hAnsi="Times New Roman" w:cs="Times New Roman"/>
+          <w:color w:val="202122"/>
+          <w:sz w:val="28"/>
+          <w:szCs w:val="28"/>
+          <w:shd w:val="clear" w:color="auto" w:fill="FFFFFF"/>
+        </w:rPr>
+        <w:t xml:space="preserve"> </w:t>
+      </w:r>
+      <w:r>
+        <w:rPr>
+          <w:rFonts w:ascii="Times New Roman" w:hAnsi="Times New Roman" w:cs="Times New Roman"/>
+          <w:color w:val="202122"/>
+          <w:sz w:val="28"/>
+          <w:szCs w:val="28"/>
+          <w:shd w:val="clear" w:color="auto" w:fill="FFFFFF"/>
+        </w:rPr>
+        <w:t>проекту</w:t>
+      </w:r>
+      <w:r>
+        <w:rPr>
+          <w:rFonts w:ascii="Times New Roman" w:hAnsi="Times New Roman" w:cs="Times New Roman"/>
+          <w:color w:val="202122"/>
+          <w:sz w:val="28"/>
+          <w:szCs w:val="28"/>
+          <w:shd w:val="clear" w:color="auto" w:fill="FFFFFF"/>
+        </w:rPr>
+        <w:t xml:space="preserve"> </w:t>
+      </w:r>
+      <w:r>
+        <w:rPr>
+          <w:rFonts w:ascii="Times New Roman" w:hAnsi="Times New Roman" w:cs="Times New Roman"/>
+          <w:color w:val="202122"/>
+          <w:sz w:val="28"/>
+          <w:szCs w:val="28"/>
+          <w:shd w:val="clear" w:color="auto" w:fill="FFFFFF"/>
+        </w:rPr>
         <w:t>была изучена лабораторная вычислительная система.</w:t>
       </w:r>
       <w:r>
@@ -7425,7 +7549,7 @@
           <w:szCs w:val="28"/>
           <w:shd w:val="clear" w:color="auto" w:fill="FFFFFF"/>
         </w:rPr>
-        <w:t xml:space="preserve"> и 14 </w:t>
+        <w:t xml:space="preserve"> и 14 ноутбуков </w:t>
       </w:r>
       <w:r>
         <w:rPr>
@@ -7434,8 +7558,9 @@
           <w:sz w:val="28"/>
           <w:szCs w:val="28"/>
           <w:shd w:val="clear" w:color="auto" w:fill="FFFFFF"/>
-        </w:rPr>
-        <w:t>ноутбук</w:t>
+          <w:lang w:val="en-US"/>
+        </w:rPr>
+        <w:t>Gigabyte</w:t>
       </w:r>
       <w:r>
         <w:rPr>
@@ -7445,7 +7570,7 @@
           <w:szCs w:val="28"/>
           <w:shd w:val="clear" w:color="auto" w:fill="FFFFFF"/>
         </w:rPr>
-        <w:t>ов</w:t>
+        <w:t xml:space="preserve"> </w:t>
       </w:r>
       <w:r>
         <w:rPr>
@@ -7454,40 +7579,9 @@
           <w:sz w:val="28"/>
           <w:szCs w:val="28"/>
           <w:shd w:val="clear" w:color="auto" w:fill="FFFFFF"/>
-        </w:rPr>
-        <w:t xml:space="preserve"> </w:t>
-      </w:r>
-      <w:r>
-        <w:rPr>
-          <w:rFonts w:ascii="Times New Roman" w:hAnsi="Times New Roman" w:cs="Times New Roman"/>
-          <w:color w:val="202122"/>
-          <w:sz w:val="28"/>
-          <w:szCs w:val="28"/>
-          <w:shd w:val="clear" w:color="auto" w:fill="FFFFFF"/>
-          <w:lang w:val="en-US"/>
-        </w:rPr>
-        <w:t>Gigabyte</w:t>
-      </w:r>
-      <w:r>
-        <w:rPr>
-          <w:rFonts w:ascii="Times New Roman" w:hAnsi="Times New Roman" w:cs="Times New Roman"/>
-          <w:color w:val="202122"/>
-          <w:sz w:val="28"/>
-          <w:szCs w:val="28"/>
-          <w:shd w:val="clear" w:color="auto" w:fill="FFFFFF"/>
-        </w:rPr>
-        <w:t xml:space="preserve"> </w:t>
-      </w:r>
-      <w:r>
-        <w:rPr>
-          <w:rFonts w:ascii="Times New Roman" w:hAnsi="Times New Roman" w:cs="Times New Roman"/>
-          <w:color w:val="202122"/>
-          <w:sz w:val="28"/>
-          <w:szCs w:val="28"/>
-          <w:shd w:val="clear" w:color="auto" w:fill="FFFFFF"/>
-          <w:lang w:val="en-US"/>
-        </w:rPr>
-        <w:t>G</w:t>
+          <w:lang w:val="en-US"/>
+        </w:rPr>
+        <w:t>A</w:t>
       </w:r>
       <w:r>
         <w:rPr>
@@ -8208,16 +8302,7 @@
           <w:sz w:val="28"/>
           <w:szCs w:val="28"/>
         </w:rPr>
-        <w:t>–</w:t>
-      </w:r>
-      <w:r>
-        <w:rPr>
-          <w:rFonts w:ascii="Times New Roman" w:hAnsi="Times New Roman" w:cs="Times New Roman"/>
-          <w:color w:val="2E2E2E"/>
-          <w:sz w:val="28"/>
-          <w:szCs w:val="28"/>
-        </w:rPr>
-        <w:t xml:space="preserve"> </w:t>
+        <w:t xml:space="preserve">– </w:t>
       </w:r>
       <w:r>
         <w:rPr>
